--- a/Project Report.docx
+++ b/Project Report.docx
@@ -257,6 +257,7 @@
                                 <w:szCs w:val="24"/>
                               </w:rPr>
                             </w:pPr>
+                            <w:proofErr w:type="gramStart"/>
                             <w:r>
                               <w:rPr>
                                 <w:rFonts w:ascii="Arial" w:hAnsi="Arial" w:cs="Arial"/>
@@ -265,6 +266,7 @@
                               </w:rPr>
                               <w:t>Curious  Minds</w:t>
                             </w:r>
+                            <w:proofErr w:type="gramEnd"/>
                           </w:p>
                           <w:p>
                             <w:pPr>
@@ -572,6 +574,7 @@
                           <w:szCs w:val="24"/>
                         </w:rPr>
                       </w:pPr>
+                      <w:proofErr w:type="gramStart"/>
                       <w:r>
                         <w:rPr>
                           <w:rFonts w:ascii="Arial" w:hAnsi="Arial" w:cs="Arial"/>
@@ -580,6 +583,7 @@
                         </w:rPr>
                         <w:t>Curious  Minds</w:t>
                       </w:r>
+                      <w:proofErr w:type="gramEnd"/>
                     </w:p>
                     <w:p>
                       <w:pPr>
@@ -4396,6 +4400,10 @@
           <w:numId w:val="4"/>
         </w:numPr>
         <w:ind w:left="360"/>
+        <w:rPr>
+          <w:sz w:val="28"/>
+          <w:szCs w:val="28"/>
+        </w:rPr>
       </w:pPr>
       <w:r>
         <w:rPr>
@@ -4405,30 +4413,54 @@
           <w:sz w:val="28"/>
           <w:szCs w:val="28"/>
         </w:rPr>
-        <w:t>Live URL:</w:t>
-      </w:r>
-      <w:r>
-        <w:rPr>
-          <w:b/>
-          <w:bCs/>
-          <w:sz w:val="28"/>
-          <w:szCs w:val="28"/>
-        </w:rPr>
-        <w:t xml:space="preserve">  </w:t>
+        <w:t>Live URL</w:t>
+      </w:r>
+      <w:r>
+        <w:rPr>
+          <w:sz w:val="40"/>
+          <w:szCs w:val="40"/>
+        </w:rPr>
+        <w:t>:</w:t>
+      </w:r>
+      <w:r>
+        <w:rPr>
+          <w:sz w:val="40"/>
+          <w:szCs w:val="40"/>
+        </w:rPr>
+        <w:t xml:space="preserve"> </w:t>
+      </w:r>
+      <w:r>
+        <w:rPr>
+          <w:sz w:val="40"/>
+          <w:szCs w:val="40"/>
+        </w:rPr>
+        <w:t> </w:t>
       </w:r>
       <w:hyperlink r:id="rId13" w:history="1">
-        <w:proofErr w:type="spellStart"/>
         <w:r>
           <w:rPr>
             <w:rStyle w:val="Hyperlink"/>
-            <w:b/>
-            <w:bCs/>
             <w:sz w:val="28"/>
             <w:szCs w:val="28"/>
           </w:rPr>
-          <w:t>bookstore_website</w:t>
+          <w:t>https://abdulrafay123981.</w:t>
         </w:r>
-        <w:proofErr w:type="spellEnd"/>
+        <w:r>
+          <w:rPr>
+            <w:rStyle w:val="Hyperlink"/>
+            <w:sz w:val="28"/>
+            <w:szCs w:val="28"/>
+          </w:rPr>
+          <w:t>g</w:t>
+        </w:r>
+        <w:r>
+          <w:rPr>
+            <w:rStyle w:val="Hyperlink"/>
+            <w:sz w:val="28"/>
+            <w:szCs w:val="28"/>
+          </w:rPr>
+          <w:t>ithub.io/GroupA-Bookstore/</w:t>
+        </w:r>
       </w:hyperlink>
     </w:p>
     <w:sectPr>
@@ -6025,7 +6057,6 @@
   <w:style w:type="character" w:default="1" w:styleId="DefaultParagraphFont">
     <w:name w:val="Default Paragraph Font"/>
     <w:uiPriority w:val="1"/>
-    <w:semiHidden/>
     <w:unhideWhenUsed/>
   </w:style>
   <w:style w:type="table" w:default="1" w:styleId="TableNormal">
@@ -6412,6 +6443,18 @@
       </w:tblBorders>
     </w:tblPr>
   </w:style>
+  <w:style w:type="character" w:styleId="FollowedHyperlink">
+    <w:name w:val="FollowedHyperlink"/>
+    <w:basedOn w:val="DefaultParagraphFont"/>
+    <w:uiPriority w:val="99"/>
+    <w:semiHidden/>
+    <w:unhideWhenUsed/>
+    <w:rsid w:val="0046236E"/>
+    <w:rPr>
+      <w:color w:val="954F72" w:themeColor="followedHyperlink"/>
+      <w:u w:val="single"/>
+    </w:rPr>
+  </w:style>
 </w:styles>
 </file>
 
